--- a/requirements/Initial_requirements.docx
+++ b/requirements/Initial_requirements.docx
@@ -71,23 +71,7 @@
           <w:sz w:val="36"/>
           <w:szCs w:val="36"/>
         </w:rPr>
-        <w:t>Project Deliverable 2</w:t>
-      </w:r>
-      <w:r>
-        <w:rPr>
-          <w:b/>
-          <w:sz w:val="36"/>
-          <w:szCs w:val="36"/>
-        </w:rPr>
-        <w:t xml:space="preserve">: </w:t>
-      </w:r>
-      <w:r>
-        <w:rPr>
-          <w:b/>
-          <w:sz w:val="36"/>
-          <w:szCs w:val="36"/>
-        </w:rPr>
-        <w:t xml:space="preserve">Initial Requirements </w:t>
+        <w:t xml:space="preserve">Project Deliverable 2: Initial Requirements </w:t>
       </w:r>
       <w:r>
         <w:rPr>
@@ -296,6 +280,134 @@
     <w:p>
       <w:r>
         <w:lastRenderedPageBreak/>
+        <w:t>Requirements built from the previous deliverable,</w:t>
+      </w:r>
+    </w:p>
+    <w:p>
+      <w:pPr>
+        <w:pStyle w:val="ListParagraph"/>
+        <w:numPr>
+          <w:ilvl w:val="0"/>
+          <w:numId w:val="6"/>
+        </w:numPr>
+        <w:rPr>
+          <w:sz w:val="24"/>
+          <w:szCs w:val="24"/>
+        </w:rPr>
+      </w:pPr>
+      <w:r>
+        <w:rPr>
+          <w:sz w:val="24"/>
+          <w:szCs w:val="24"/>
+        </w:rPr>
+        <w:t>User starts the game on browser</w:t>
+      </w:r>
+    </w:p>
+    <w:p>
+      <w:pPr>
+        <w:pStyle w:val="ListParagraph"/>
+        <w:numPr>
+          <w:ilvl w:val="0"/>
+          <w:numId w:val="6"/>
+        </w:numPr>
+        <w:rPr>
+          <w:sz w:val="24"/>
+          <w:szCs w:val="24"/>
+        </w:rPr>
+      </w:pPr>
+      <w:r>
+        <w:rPr>
+          <w:sz w:val="24"/>
+          <w:szCs w:val="24"/>
+        </w:rPr>
+        <w:t xml:space="preserve">Manager checks the statistics of how many players are playing the game </w:t>
+      </w:r>
+    </w:p>
+    <w:p>
+      <w:pPr>
+        <w:pStyle w:val="ListParagraph"/>
+        <w:numPr>
+          <w:ilvl w:val="0"/>
+          <w:numId w:val="6"/>
+        </w:numPr>
+        <w:rPr>
+          <w:sz w:val="24"/>
+          <w:szCs w:val="24"/>
+        </w:rPr>
+      </w:pPr>
+      <w:r>
+        <w:rPr>
+          <w:sz w:val="24"/>
+          <w:szCs w:val="24"/>
+        </w:rPr>
+        <w:t xml:space="preserve">User enters a value in a blank square </w:t>
+      </w:r>
+    </w:p>
+    <w:p>
+      <w:pPr>
+        <w:pStyle w:val="ListParagraph"/>
+        <w:numPr>
+          <w:ilvl w:val="0"/>
+          <w:numId w:val="6"/>
+        </w:numPr>
+        <w:rPr>
+          <w:sz w:val="24"/>
+          <w:szCs w:val="24"/>
+        </w:rPr>
+      </w:pPr>
+      <w:r>
+        <w:rPr>
+          <w:sz w:val="24"/>
+          <w:szCs w:val="24"/>
+        </w:rPr>
+        <w:t>User selects the difficulty of the game</w:t>
+      </w:r>
+    </w:p>
+    <w:p>
+      <w:pPr>
+        <w:pStyle w:val="ListParagraph"/>
+        <w:numPr>
+          <w:ilvl w:val="0"/>
+          <w:numId w:val="6"/>
+        </w:numPr>
+        <w:rPr>
+          <w:sz w:val="24"/>
+          <w:szCs w:val="24"/>
+        </w:rPr>
+      </w:pPr>
+      <w:r>
+        <w:rPr>
+          <w:sz w:val="24"/>
+          <w:szCs w:val="24"/>
+        </w:rPr>
+        <w:t>Developer gets feedback from the user</w:t>
+      </w:r>
+      <w:bookmarkStart w:id="0" w:name="_GoBack"/>
+      <w:bookmarkEnd w:id="0"/>
+    </w:p>
+    <w:p>
+      <w:pPr>
+        <w:pStyle w:val="ListParagraph"/>
+        <w:numPr>
+          <w:ilvl w:val="0"/>
+          <w:numId w:val="6"/>
+        </w:numPr>
+        <w:rPr>
+          <w:sz w:val="24"/>
+          <w:szCs w:val="24"/>
+        </w:rPr>
+      </w:pPr>
+      <w:r>
+        <w:rPr>
+          <w:sz w:val="24"/>
+          <w:szCs w:val="24"/>
+        </w:rPr>
+        <w:t>User customizes the volume of the game</w:t>
+      </w:r>
+    </w:p>
+    <w:p/>
+    <w:p>
+      <w:r>
         <w:t>From the user stories provided from the previous deliverable,</w:t>
       </w:r>
     </w:p>
@@ -490,14 +602,7 @@
           <w:sz w:val="24"/>
           <w:szCs w:val="24"/>
         </w:rPr>
-        <w:t>As a user of the game, I want to be able to play the game on my web browser</w:t>
-      </w:r>
-      <w:r>
-        <w:rPr>
-          <w:sz w:val="24"/>
-          <w:szCs w:val="24"/>
-        </w:rPr>
-        <w:t xml:space="preserve"> – User accessibility </w:t>
+        <w:t xml:space="preserve">As a user of the game, I want to be able to play the game on my web browser – User accessibility </w:t>
       </w:r>
     </w:p>
     <w:p>
@@ -544,21 +649,7 @@
           <w:sz w:val="24"/>
           <w:szCs w:val="24"/>
         </w:rPr>
-        <w:t xml:space="preserve">As a user of the game, I </w:t>
-      </w:r>
-      <w:r>
-        <w:rPr>
-          <w:sz w:val="24"/>
-          <w:szCs w:val="24"/>
-        </w:rPr>
-        <w:t>want to be able to select the difficulty of the game</w:t>
-      </w:r>
-      <w:r>
-        <w:rPr>
-          <w:sz w:val="24"/>
-          <w:szCs w:val="24"/>
-        </w:rPr>
-        <w:t xml:space="preserve"> – User based customization </w:t>
+        <w:t xml:space="preserve">As a user of the game, I want to be able to select the difficulty of the game – User based customization </w:t>
       </w:r>
     </w:p>
     <w:p>
@@ -646,6 +737,7 @@
           <w:sz w:val="24"/>
           <w:szCs w:val="24"/>
         </w:rPr>
+        <w:lastRenderedPageBreak/>
         <w:t>As a manager, I want to be able to track how many users are playing the game at a given time</w:t>
       </w:r>
     </w:p>
@@ -725,7 +817,6 @@
           <w:sz w:val="24"/>
           <w:szCs w:val="24"/>
         </w:rPr>
-        <w:lastRenderedPageBreak/>
         <w:t>The priority formed from the user stories can be represented in a stack (Fig 1).</w:t>
       </w:r>
     </w:p>
@@ -829,6 +920,7 @@
           <w:sz w:val="18"/>
           <w:szCs w:val="18"/>
         </w:rPr>
+        <w:lastRenderedPageBreak/>
         <w:drawing>
           <wp:inline distT="0" distB="0" distL="0" distR="0" wp14:anchorId="30AB8A45" wp14:editId="7A59D36F">
             <wp:extent cx="4447642" cy="2751741"/>
@@ -903,7 +995,6 @@
           <w:sz w:val="24"/>
           <w:szCs w:val="24"/>
         </w:rPr>
-        <w:lastRenderedPageBreak/>
         <w:t xml:space="preserve">Thus using the following </w:t>
       </w:r>
       <w:proofErr w:type="gramStart"/>
@@ -1299,6 +1390,7 @@
           <w:sz w:val="30"/>
           <w:szCs w:val="30"/>
         </w:rPr>
+        <w:lastRenderedPageBreak/>
         <w:t>Summary</w:t>
       </w:r>
     </w:p>
@@ -1365,8 +1457,6 @@
           <w:szCs w:val="24"/>
         </w:rPr>
       </w:pPr>
-      <w:bookmarkStart w:id="0" w:name="_GoBack"/>
-      <w:bookmarkEnd w:id="0"/>
     </w:p>
     <w:p>
       <w:pPr>
@@ -1900,6 +1990,95 @@
       </w:pPr>
     </w:lvl>
   </w:abstractNum>
+  <w:abstractNum w:abstractNumId="5" w15:restartNumberingAfterBreak="0">
+    <w:nsid w:val="7C080567"/>
+    <w:multiLevelType w:val="hybridMultilevel"/>
+    <w:tmpl w:val="DAF0DB82"/>
+    <w:lvl w:ilvl="0" w:tplc="0409000F">
+      <w:start w:val="1"/>
+      <w:numFmt w:val="decimal"/>
+      <w:lvlText w:val="%1."/>
+      <w:lvlJc w:val="left"/>
+      <w:pPr>
+        <w:ind w:left="720" w:hanging="360"/>
+      </w:pPr>
+      <w:rPr>
+        <w:rFonts w:hint="default"/>
+      </w:rPr>
+    </w:lvl>
+    <w:lvl w:ilvl="1" w:tplc="04090019" w:tentative="1">
+      <w:start w:val="1"/>
+      <w:numFmt w:val="lowerLetter"/>
+      <w:lvlText w:val="%2."/>
+      <w:lvlJc w:val="left"/>
+      <w:pPr>
+        <w:ind w:left="1440" w:hanging="360"/>
+      </w:pPr>
+    </w:lvl>
+    <w:lvl w:ilvl="2" w:tplc="0409001B" w:tentative="1">
+      <w:start w:val="1"/>
+      <w:numFmt w:val="lowerRoman"/>
+      <w:lvlText w:val="%3."/>
+      <w:lvlJc w:val="right"/>
+      <w:pPr>
+        <w:ind w:left="2160" w:hanging="180"/>
+      </w:pPr>
+    </w:lvl>
+    <w:lvl w:ilvl="3" w:tplc="0409000F" w:tentative="1">
+      <w:start w:val="1"/>
+      <w:numFmt w:val="decimal"/>
+      <w:lvlText w:val="%4."/>
+      <w:lvlJc w:val="left"/>
+      <w:pPr>
+        <w:ind w:left="2880" w:hanging="360"/>
+      </w:pPr>
+    </w:lvl>
+    <w:lvl w:ilvl="4" w:tplc="04090019" w:tentative="1">
+      <w:start w:val="1"/>
+      <w:numFmt w:val="lowerLetter"/>
+      <w:lvlText w:val="%5."/>
+      <w:lvlJc w:val="left"/>
+      <w:pPr>
+        <w:ind w:left="3600" w:hanging="360"/>
+      </w:pPr>
+    </w:lvl>
+    <w:lvl w:ilvl="5" w:tplc="0409001B" w:tentative="1">
+      <w:start w:val="1"/>
+      <w:numFmt w:val="lowerRoman"/>
+      <w:lvlText w:val="%6."/>
+      <w:lvlJc w:val="right"/>
+      <w:pPr>
+        <w:ind w:left="4320" w:hanging="180"/>
+      </w:pPr>
+    </w:lvl>
+    <w:lvl w:ilvl="6" w:tplc="0409000F" w:tentative="1">
+      <w:start w:val="1"/>
+      <w:numFmt w:val="decimal"/>
+      <w:lvlText w:val="%7."/>
+      <w:lvlJc w:val="left"/>
+      <w:pPr>
+        <w:ind w:left="5040" w:hanging="360"/>
+      </w:pPr>
+    </w:lvl>
+    <w:lvl w:ilvl="7" w:tplc="04090019" w:tentative="1">
+      <w:start w:val="1"/>
+      <w:numFmt w:val="lowerLetter"/>
+      <w:lvlText w:val="%8."/>
+      <w:lvlJc w:val="left"/>
+      <w:pPr>
+        <w:ind w:left="5760" w:hanging="360"/>
+      </w:pPr>
+    </w:lvl>
+    <w:lvl w:ilvl="8" w:tplc="0409001B" w:tentative="1">
+      <w:start w:val="1"/>
+      <w:numFmt w:val="lowerRoman"/>
+      <w:lvlText w:val="%9."/>
+      <w:lvlJc w:val="right"/>
+      <w:pPr>
+        <w:ind w:left="6480" w:hanging="180"/>
+      </w:pPr>
+    </w:lvl>
+  </w:abstractNum>
   <w:num w:numId="1">
     <w:abstractNumId w:val="2"/>
   </w:num>
@@ -1914,6 +2093,9 @@
   </w:num>
   <w:num w:numId="5">
     <w:abstractNumId w:val="1"/>
+  </w:num>
+  <w:num w:numId="6">
+    <w:abstractNumId w:val="5"/>
   </w:num>
 </w:numbering>
 </file>

--- a/requirements/Initial_requirements.docx
+++ b/requirements/Initial_requirements.docx
@@ -382,8 +382,6 @@
         </w:rPr>
         <w:t>Developer gets feedback from the user</w:t>
       </w:r>
-      <w:bookmarkStart w:id="0" w:name="_GoBack"/>
-      <w:bookmarkEnd w:id="0"/>
     </w:p>
     <w:p>
       <w:pPr>
@@ -740,60 +738,6 @@
         <w:lastRenderedPageBreak/>
         <w:t>As a manager, I want to be able to track how many users are playing the game at a given time</w:t>
       </w:r>
-    </w:p>
-    <w:p>
-      <w:pPr>
-        <w:contextualSpacing/>
-        <w:rPr>
-          <w:sz w:val="24"/>
-          <w:szCs w:val="24"/>
-        </w:rPr>
-      </w:pPr>
-    </w:p>
-    <w:p>
-      <w:pPr>
-        <w:contextualSpacing/>
-        <w:rPr>
-          <w:sz w:val="24"/>
-          <w:szCs w:val="24"/>
-        </w:rPr>
-      </w:pPr>
-    </w:p>
-    <w:p>
-      <w:pPr>
-        <w:contextualSpacing/>
-        <w:rPr>
-          <w:sz w:val="24"/>
-          <w:szCs w:val="24"/>
-        </w:rPr>
-      </w:pPr>
-    </w:p>
-    <w:p>
-      <w:pPr>
-        <w:contextualSpacing/>
-        <w:rPr>
-          <w:sz w:val="24"/>
-          <w:szCs w:val="24"/>
-        </w:rPr>
-      </w:pPr>
-    </w:p>
-    <w:p>
-      <w:pPr>
-        <w:contextualSpacing/>
-        <w:rPr>
-          <w:sz w:val="24"/>
-          <w:szCs w:val="24"/>
-        </w:rPr>
-      </w:pPr>
-    </w:p>
-    <w:p>
-      <w:pPr>
-        <w:contextualSpacing/>
-        <w:rPr>
-          <w:sz w:val="24"/>
-          <w:szCs w:val="24"/>
-        </w:rPr>
-      </w:pPr>
     </w:p>
     <w:p>
       <w:pPr>
@@ -897,11 +841,147 @@
           <w:szCs w:val="24"/>
         </w:rPr>
       </w:pPr>
-      <w:r>
-        <w:rPr>
-          <w:sz w:val="24"/>
-          <w:szCs w:val="24"/>
-        </w:rPr>
+    </w:p>
+    <w:p>
+      <w:pPr>
+        <w:contextualSpacing/>
+        <w:rPr>
+          <w:sz w:val="24"/>
+          <w:szCs w:val="24"/>
+        </w:rPr>
+      </w:pPr>
+    </w:p>
+    <w:p>
+      <w:pPr>
+        <w:contextualSpacing/>
+        <w:rPr>
+          <w:sz w:val="24"/>
+          <w:szCs w:val="24"/>
+        </w:rPr>
+      </w:pPr>
+    </w:p>
+    <w:p>
+      <w:pPr>
+        <w:contextualSpacing/>
+        <w:rPr>
+          <w:sz w:val="24"/>
+          <w:szCs w:val="24"/>
+        </w:rPr>
+      </w:pPr>
+    </w:p>
+    <w:p>
+      <w:pPr>
+        <w:contextualSpacing/>
+        <w:rPr>
+          <w:sz w:val="24"/>
+          <w:szCs w:val="24"/>
+        </w:rPr>
+      </w:pPr>
+    </w:p>
+    <w:p>
+      <w:pPr>
+        <w:contextualSpacing/>
+        <w:rPr>
+          <w:sz w:val="24"/>
+          <w:szCs w:val="24"/>
+        </w:rPr>
+      </w:pPr>
+    </w:p>
+    <w:p>
+      <w:pPr>
+        <w:contextualSpacing/>
+        <w:rPr>
+          <w:sz w:val="24"/>
+          <w:szCs w:val="24"/>
+        </w:rPr>
+      </w:pPr>
+    </w:p>
+    <w:p>
+      <w:pPr>
+        <w:contextualSpacing/>
+        <w:rPr>
+          <w:sz w:val="24"/>
+          <w:szCs w:val="24"/>
+        </w:rPr>
+      </w:pPr>
+    </w:p>
+    <w:p>
+      <w:pPr>
+        <w:contextualSpacing/>
+        <w:rPr>
+          <w:sz w:val="24"/>
+          <w:szCs w:val="24"/>
+        </w:rPr>
+      </w:pPr>
+    </w:p>
+    <w:p>
+      <w:pPr>
+        <w:contextualSpacing/>
+        <w:rPr>
+          <w:sz w:val="24"/>
+          <w:szCs w:val="24"/>
+        </w:rPr>
+      </w:pPr>
+    </w:p>
+    <w:p>
+      <w:pPr>
+        <w:contextualSpacing/>
+        <w:rPr>
+          <w:sz w:val="24"/>
+          <w:szCs w:val="24"/>
+        </w:rPr>
+      </w:pPr>
+    </w:p>
+    <w:p>
+      <w:pPr>
+        <w:contextualSpacing/>
+        <w:rPr>
+          <w:sz w:val="24"/>
+          <w:szCs w:val="24"/>
+        </w:rPr>
+      </w:pPr>
+    </w:p>
+    <w:p>
+      <w:pPr>
+        <w:contextualSpacing/>
+        <w:rPr>
+          <w:sz w:val="24"/>
+          <w:szCs w:val="24"/>
+        </w:rPr>
+      </w:pPr>
+    </w:p>
+    <w:p>
+      <w:pPr>
+        <w:contextualSpacing/>
+        <w:rPr>
+          <w:sz w:val="24"/>
+          <w:szCs w:val="24"/>
+        </w:rPr>
+      </w:pPr>
+    </w:p>
+    <w:p>
+      <w:pPr>
+        <w:contextualSpacing/>
+        <w:rPr>
+          <w:sz w:val="24"/>
+          <w:szCs w:val="24"/>
+        </w:rPr>
+      </w:pPr>
+    </w:p>
+    <w:p>
+      <w:pPr>
+        <w:contextualSpacing/>
+        <w:rPr>
+          <w:sz w:val="24"/>
+          <w:szCs w:val="24"/>
+        </w:rPr>
+      </w:pPr>
+      <w:r>
+        <w:rPr>
+          <w:sz w:val="24"/>
+          <w:szCs w:val="24"/>
+        </w:rPr>
+        <w:lastRenderedPageBreak/>
         <w:t>From the work stack generated, our instinct was to use the scrum process (fig 2)</w:t>
       </w:r>
     </w:p>
@@ -920,7 +1000,6 @@
           <w:sz w:val="18"/>
           <w:szCs w:val="18"/>
         </w:rPr>
-        <w:lastRenderedPageBreak/>
         <w:drawing>
           <wp:inline distT="0" distB="0" distL="0" distR="0" wp14:anchorId="30AB8A45" wp14:editId="7A59D36F">
             <wp:extent cx="4447642" cy="2751741"/>
@@ -1370,10 +1449,1395 @@
       <w:pPr>
         <w:contextualSpacing/>
         <w:rPr>
-          <w:sz w:val="24"/>
-          <w:szCs w:val="24"/>
-        </w:rPr>
-      </w:pPr>
+          <w:b/>
+          <w:sz w:val="24"/>
+          <w:szCs w:val="24"/>
+        </w:rPr>
+      </w:pPr>
+      <w:r>
+        <w:rPr>
+          <w:noProof/>
+        </w:rPr>
+        <w:lastRenderedPageBreak/>
+        <w:drawing>
+          <wp:anchor distT="0" distB="0" distL="114300" distR="114300" simplePos="0" relativeHeight="251660288" behindDoc="0" locked="0" layoutInCell="1" allowOverlap="1">
+            <wp:simplePos x="0" y="0"/>
+            <wp:positionH relativeFrom="margin">
+              <wp:posOffset>-229960</wp:posOffset>
+            </wp:positionH>
+            <wp:positionV relativeFrom="paragraph">
+              <wp:posOffset>244244</wp:posOffset>
+            </wp:positionV>
+            <wp:extent cx="6527165" cy="2433955"/>
+            <wp:effectExtent l="0" t="0" r="6985" b="4445"/>
+            <wp:wrapSquare wrapText="bothSides"/>
+            <wp:docPr id="2" name="Picture 2"/>
+            <wp:cNvGraphicFramePr>
+              <a:graphicFrameLocks xmlns:a="http://schemas.openxmlformats.org/drawingml/2006/main" noChangeAspect="1"/>
+            </wp:cNvGraphicFramePr>
+            <a:graphic xmlns:a="http://schemas.openxmlformats.org/drawingml/2006/main">
+              <a:graphicData uri="http://schemas.openxmlformats.org/drawingml/2006/picture">
+                <pic:pic xmlns:pic="http://schemas.openxmlformats.org/drawingml/2006/picture">
+                  <pic:nvPicPr>
+                    <pic:cNvPr id="1" name=""/>
+                    <pic:cNvPicPr/>
+                  </pic:nvPicPr>
+                  <pic:blipFill>
+                    <a:blip r:embed="rId11" cstate="print">
+                      <a:extLst>
+                        <a:ext uri="{28A0092B-C50C-407E-A947-70E740481C1C}">
+                          <a14:useLocalDpi xmlns:a14="http://schemas.microsoft.com/office/drawing/2010/main" val="0"/>
+                        </a:ext>
+                      </a:extLst>
+                    </a:blip>
+                    <a:stretch>
+                      <a:fillRect/>
+                    </a:stretch>
+                  </pic:blipFill>
+                  <pic:spPr>
+                    <a:xfrm>
+                      <a:off x="0" y="0"/>
+                      <a:ext cx="6527165" cy="2433955"/>
+                    </a:xfrm>
+                    <a:prstGeom prst="rect">
+                      <a:avLst/>
+                    </a:prstGeom>
+                  </pic:spPr>
+                </pic:pic>
+              </a:graphicData>
+            </a:graphic>
+            <wp14:sizeRelH relativeFrom="margin">
+              <wp14:pctWidth>0</wp14:pctWidth>
+            </wp14:sizeRelH>
+            <wp14:sizeRelV relativeFrom="margin">
+              <wp14:pctHeight>0</wp14:pctHeight>
+            </wp14:sizeRelV>
+          </wp:anchor>
+        </w:drawing>
+      </w:r>
+      <w:r>
+        <w:rPr>
+          <w:b/>
+          <w:sz w:val="24"/>
+          <w:szCs w:val="24"/>
+        </w:rPr>
+        <w:t>Sequence Diagram</w:t>
+      </w:r>
+    </w:p>
+    <w:p>
+      <w:pPr>
+        <w:contextualSpacing/>
+        <w:rPr>
+          <w:sz w:val="24"/>
+          <w:szCs w:val="24"/>
+        </w:rPr>
+      </w:pPr>
+    </w:p>
+    <w:p>
+      <w:pPr>
+        <w:contextualSpacing/>
+        <w:rPr>
+          <w:b/>
+          <w:sz w:val="24"/>
+          <w:szCs w:val="24"/>
+        </w:rPr>
+      </w:pPr>
+      <w:r>
+        <w:rPr>
+          <w:b/>
+          <w:sz w:val="24"/>
+          <w:szCs w:val="24"/>
+        </w:rPr>
+        <w:t>Use case Diagram</w:t>
+      </w:r>
+    </w:p>
+    <w:p>
+      <w:pPr>
+        <w:contextualSpacing/>
+        <w:rPr>
+          <w:sz w:val="24"/>
+          <w:szCs w:val="24"/>
+        </w:rPr>
+      </w:pPr>
+      <w:r>
+        <w:rPr>
+          <w:noProof/>
+        </w:rPr>
+        <w:drawing>
+          <wp:anchor distT="0" distB="0" distL="114300" distR="114300" simplePos="0" relativeHeight="251662336" behindDoc="0" locked="0" layoutInCell="1" allowOverlap="1">
+            <wp:simplePos x="0" y="0"/>
+            <wp:positionH relativeFrom="column">
+              <wp:posOffset>587829</wp:posOffset>
+            </wp:positionH>
+            <wp:positionV relativeFrom="paragraph">
+              <wp:posOffset>194087</wp:posOffset>
+            </wp:positionV>
+            <wp:extent cx="4401852" cy="4156364"/>
+            <wp:effectExtent l="0" t="0" r="0" b="0"/>
+            <wp:wrapSquare wrapText="bothSides"/>
+            <wp:docPr id="8" name="Picture 8"/>
+            <wp:cNvGraphicFramePr>
+              <a:graphicFrameLocks xmlns:a="http://schemas.openxmlformats.org/drawingml/2006/main" noChangeAspect="1"/>
+            </wp:cNvGraphicFramePr>
+            <a:graphic xmlns:a="http://schemas.openxmlformats.org/drawingml/2006/main">
+              <a:graphicData uri="http://schemas.openxmlformats.org/drawingml/2006/picture">
+                <pic:pic xmlns:pic="http://schemas.openxmlformats.org/drawingml/2006/picture">
+                  <pic:nvPicPr>
+                    <pic:cNvPr id="1" name=""/>
+                    <pic:cNvPicPr/>
+                  </pic:nvPicPr>
+                  <pic:blipFill>
+                    <a:blip r:embed="rId12">
+                      <a:extLst>
+                        <a:ext uri="{28A0092B-C50C-407E-A947-70E740481C1C}">
+                          <a14:useLocalDpi xmlns:a14="http://schemas.microsoft.com/office/drawing/2010/main" val="0"/>
+                        </a:ext>
+                      </a:extLst>
+                    </a:blip>
+                    <a:stretch>
+                      <a:fillRect/>
+                    </a:stretch>
+                  </pic:blipFill>
+                  <pic:spPr>
+                    <a:xfrm>
+                      <a:off x="0" y="0"/>
+                      <a:ext cx="4401852" cy="4156364"/>
+                    </a:xfrm>
+                    <a:prstGeom prst="rect">
+                      <a:avLst/>
+                    </a:prstGeom>
+                  </pic:spPr>
+                </pic:pic>
+              </a:graphicData>
+            </a:graphic>
+          </wp:anchor>
+        </w:drawing>
+      </w:r>
+    </w:p>
+    <w:p>
+      <w:pPr>
+        <w:contextualSpacing/>
+        <w:rPr>
+          <w:sz w:val="24"/>
+          <w:szCs w:val="24"/>
+        </w:rPr>
+      </w:pPr>
+    </w:p>
+    <w:p>
+      <w:pPr>
+        <w:contextualSpacing/>
+        <w:rPr>
+          <w:sz w:val="24"/>
+          <w:szCs w:val="24"/>
+        </w:rPr>
+      </w:pPr>
+    </w:p>
+    <w:p>
+      <w:pPr>
+        <w:contextualSpacing/>
+        <w:rPr>
+          <w:sz w:val="24"/>
+          <w:szCs w:val="24"/>
+        </w:rPr>
+      </w:pPr>
+    </w:p>
+    <w:p>
+      <w:pPr>
+        <w:contextualSpacing/>
+        <w:rPr>
+          <w:sz w:val="24"/>
+          <w:szCs w:val="24"/>
+        </w:rPr>
+      </w:pPr>
+    </w:p>
+    <w:p>
+      <w:pPr>
+        <w:contextualSpacing/>
+        <w:rPr>
+          <w:sz w:val="24"/>
+          <w:szCs w:val="24"/>
+        </w:rPr>
+      </w:pPr>
+    </w:p>
+    <w:p>
+      <w:pPr>
+        <w:contextualSpacing/>
+        <w:rPr>
+          <w:sz w:val="24"/>
+          <w:szCs w:val="24"/>
+        </w:rPr>
+      </w:pPr>
+    </w:p>
+    <w:p>
+      <w:pPr>
+        <w:contextualSpacing/>
+        <w:rPr>
+          <w:sz w:val="24"/>
+          <w:szCs w:val="24"/>
+        </w:rPr>
+      </w:pPr>
+    </w:p>
+    <w:p>
+      <w:pPr>
+        <w:contextualSpacing/>
+        <w:rPr>
+          <w:sz w:val="24"/>
+          <w:szCs w:val="24"/>
+        </w:rPr>
+      </w:pPr>
+    </w:p>
+    <w:p>
+      <w:pPr>
+        <w:contextualSpacing/>
+        <w:rPr>
+          <w:sz w:val="24"/>
+          <w:szCs w:val="24"/>
+        </w:rPr>
+      </w:pPr>
+    </w:p>
+    <w:p>
+      <w:pPr>
+        <w:contextualSpacing/>
+        <w:rPr>
+          <w:sz w:val="24"/>
+          <w:szCs w:val="24"/>
+        </w:rPr>
+      </w:pPr>
+    </w:p>
+    <w:p>
+      <w:pPr>
+        <w:contextualSpacing/>
+        <w:rPr>
+          <w:sz w:val="24"/>
+          <w:szCs w:val="24"/>
+        </w:rPr>
+      </w:pPr>
+    </w:p>
+    <w:p>
+      <w:pPr>
+        <w:contextualSpacing/>
+        <w:rPr>
+          <w:sz w:val="24"/>
+          <w:szCs w:val="24"/>
+        </w:rPr>
+      </w:pPr>
+    </w:p>
+    <w:p>
+      <w:pPr>
+        <w:contextualSpacing/>
+        <w:rPr>
+          <w:sz w:val="24"/>
+          <w:szCs w:val="24"/>
+        </w:rPr>
+      </w:pPr>
+    </w:p>
+    <w:p>
+      <w:pPr>
+        <w:contextualSpacing/>
+        <w:rPr>
+          <w:sz w:val="24"/>
+          <w:szCs w:val="24"/>
+        </w:rPr>
+      </w:pPr>
+    </w:p>
+    <w:p>
+      <w:pPr>
+        <w:contextualSpacing/>
+        <w:rPr>
+          <w:sz w:val="24"/>
+          <w:szCs w:val="24"/>
+        </w:rPr>
+      </w:pPr>
+    </w:p>
+    <w:p>
+      <w:pPr>
+        <w:contextualSpacing/>
+        <w:rPr>
+          <w:sz w:val="24"/>
+          <w:szCs w:val="24"/>
+        </w:rPr>
+      </w:pPr>
+    </w:p>
+    <w:p>
+      <w:pPr>
+        <w:contextualSpacing/>
+        <w:rPr>
+          <w:sz w:val="24"/>
+          <w:szCs w:val="24"/>
+        </w:rPr>
+      </w:pPr>
+    </w:p>
+    <w:p>
+      <w:pPr>
+        <w:contextualSpacing/>
+        <w:rPr>
+          <w:sz w:val="24"/>
+          <w:szCs w:val="24"/>
+        </w:rPr>
+      </w:pPr>
+    </w:p>
+    <w:p>
+      <w:pPr>
+        <w:contextualSpacing/>
+        <w:rPr>
+          <w:sz w:val="24"/>
+          <w:szCs w:val="24"/>
+        </w:rPr>
+      </w:pPr>
+    </w:p>
+    <w:p>
+      <w:pPr>
+        <w:contextualSpacing/>
+        <w:rPr>
+          <w:sz w:val="24"/>
+          <w:szCs w:val="24"/>
+        </w:rPr>
+      </w:pPr>
+    </w:p>
+    <w:p>
+      <w:pPr>
+        <w:contextualSpacing/>
+        <w:rPr>
+          <w:sz w:val="24"/>
+          <w:szCs w:val="24"/>
+        </w:rPr>
+      </w:pPr>
+    </w:p>
+    <w:p>
+      <w:pPr>
+        <w:contextualSpacing/>
+        <w:rPr>
+          <w:sz w:val="24"/>
+          <w:szCs w:val="24"/>
+        </w:rPr>
+      </w:pPr>
+    </w:p>
+    <w:p>
+      <w:pPr>
+        <w:contextualSpacing/>
+        <w:rPr>
+          <w:sz w:val="24"/>
+          <w:szCs w:val="24"/>
+        </w:rPr>
+      </w:pPr>
+    </w:p>
+    <w:p>
+      <w:pPr>
+        <w:contextualSpacing/>
+        <w:rPr>
+          <w:sz w:val="24"/>
+          <w:szCs w:val="24"/>
+        </w:rPr>
+      </w:pPr>
+    </w:p>
+    <w:p>
+      <w:pPr>
+        <w:contextualSpacing/>
+        <w:rPr>
+          <w:b/>
+          <w:sz w:val="24"/>
+          <w:szCs w:val="24"/>
+        </w:rPr>
+      </w:pPr>
+      <w:r>
+        <w:rPr>
+          <w:b/>
+          <w:sz w:val="24"/>
+          <w:szCs w:val="24"/>
+        </w:rPr>
+        <w:lastRenderedPageBreak/>
+        <w:t xml:space="preserve">Conceptual diagram </w:t>
+      </w:r>
+    </w:p>
+    <w:p>
+      <w:pPr>
+        <w:contextualSpacing/>
+        <w:rPr>
+          <w:sz w:val="18"/>
+          <w:szCs w:val="18"/>
+        </w:rPr>
+      </w:pPr>
+      <w:r>
+        <w:rPr>
+          <w:sz w:val="18"/>
+          <w:szCs w:val="18"/>
+        </w:rPr>
+        <w:t xml:space="preserve">SUDO – Sudoku game is an app that is playable in all the browsers. Users can download the game </w:t>
+      </w:r>
+      <w:r>
+        <w:rPr>
+          <w:sz w:val="18"/>
+          <w:szCs w:val="18"/>
+        </w:rPr>
+        <w:t>from</w:t>
+      </w:r>
+      <w:r>
+        <w:rPr>
+          <w:sz w:val="18"/>
+          <w:szCs w:val="18"/>
+        </w:rPr>
+        <w:t xml:space="preserve"> the app store. Once the game is downloaded, users are guided to the main menu, where they may select the difficulty. The difficulties are separated into easy, medium, and hard mode. Once the difficulty is selected the game generates a 9X9 board with some given numbers. When the user inserts a value of a square, the game would either accept the value if valid, or give out an error if the value is not valid. </w:t>
+      </w:r>
+      <w:r>
+        <w:rPr>
+          <w:sz w:val="18"/>
+          <w:szCs w:val="18"/>
+        </w:rPr>
+        <w:t>The u</w:t>
+      </w:r>
+      <w:r>
+        <w:rPr>
+          <w:sz w:val="18"/>
+          <w:szCs w:val="18"/>
+        </w:rPr>
+        <w:t xml:space="preserve">ser can go into the settings menu, and adjust the volume. </w:t>
+      </w:r>
+      <w:r>
+        <w:rPr>
+          <w:sz w:val="18"/>
+          <w:szCs w:val="18"/>
+        </w:rPr>
+        <w:t>The u</w:t>
+      </w:r>
+      <w:r>
+        <w:rPr>
+          <w:sz w:val="18"/>
+          <w:szCs w:val="18"/>
+        </w:rPr>
+        <w:t>ser can also go into the feedback section, and send a feedback to the developers</w:t>
+      </w:r>
+    </w:p>
+    <w:p>
+      <w:pPr>
+        <w:pStyle w:val="ListParagraph"/>
+        <w:numPr>
+          <w:ilvl w:val="0"/>
+          <w:numId w:val="7"/>
+        </w:numPr>
+        <w:rPr>
+          <w:sz w:val="18"/>
+          <w:szCs w:val="18"/>
+        </w:rPr>
+      </w:pPr>
+      <w:r>
+        <w:rPr>
+          <w:sz w:val="18"/>
+          <w:szCs w:val="18"/>
+        </w:rPr>
+        <w:t xml:space="preserve">Main menu – select different options </w:t>
+      </w:r>
+    </w:p>
+    <w:p>
+      <w:pPr>
+        <w:pStyle w:val="ListParagraph"/>
+        <w:numPr>
+          <w:ilvl w:val="0"/>
+          <w:numId w:val="7"/>
+        </w:numPr>
+        <w:rPr>
+          <w:sz w:val="18"/>
+          <w:szCs w:val="18"/>
+        </w:rPr>
+      </w:pPr>
+      <w:r>
+        <w:rPr>
+          <w:sz w:val="18"/>
+          <w:szCs w:val="18"/>
+        </w:rPr>
+        <w:t>Difficulties – Easy, Medium, Hard</w:t>
+      </w:r>
+    </w:p>
+    <w:p>
+      <w:pPr>
+        <w:pStyle w:val="ListParagraph"/>
+        <w:numPr>
+          <w:ilvl w:val="0"/>
+          <w:numId w:val="7"/>
+        </w:numPr>
+        <w:rPr>
+          <w:sz w:val="18"/>
+          <w:szCs w:val="18"/>
+        </w:rPr>
+      </w:pPr>
+      <w:r>
+        <w:rPr>
+          <w:sz w:val="18"/>
+          <w:szCs w:val="18"/>
+        </w:rPr>
+        <w:t xml:space="preserve">Settings  - change volume </w:t>
+      </w:r>
+    </w:p>
+    <w:p>
+      <w:pPr>
+        <w:pStyle w:val="ListParagraph"/>
+        <w:numPr>
+          <w:ilvl w:val="0"/>
+          <w:numId w:val="7"/>
+        </w:numPr>
+        <w:rPr>
+          <w:sz w:val="18"/>
+          <w:szCs w:val="18"/>
+        </w:rPr>
+      </w:pPr>
+      <w:r>
+        <w:rPr>
+          <w:sz w:val="18"/>
+          <w:szCs w:val="18"/>
+        </w:rPr>
+        <w:t>Board – Checks if the user put a valid input</w:t>
+      </w:r>
+    </w:p>
+    <w:p>
+      <w:pPr>
+        <w:pStyle w:val="ListParagraph"/>
+        <w:numPr>
+          <w:ilvl w:val="0"/>
+          <w:numId w:val="7"/>
+        </w:numPr>
+      </w:pPr>
+      <w:r>
+        <w:rPr>
+          <w:sz w:val="18"/>
+          <w:szCs w:val="18"/>
+        </w:rPr>
+        <w:t>Feedback</w:t>
+      </w:r>
+      <w:r>
+        <w:t xml:space="preserve"> </w:t>
+      </w:r>
+    </w:p>
+    <w:tbl>
+      <w:tblPr>
+        <w:tblW w:w="9851" w:type="dxa"/>
+        <w:jc w:val="center"/>
+        <w:tblBorders>
+          <w:top w:val="single" w:sz="18" w:space="0" w:color="000000"/>
+          <w:left w:val="single" w:sz="18" w:space="0" w:color="000000"/>
+          <w:bottom w:val="single" w:sz="18" w:space="0" w:color="000000"/>
+          <w:right w:val="single" w:sz="18" w:space="0" w:color="000000"/>
+          <w:insideH w:val="single" w:sz="8" w:space="0" w:color="000000"/>
+          <w:insideV w:val="single" w:sz="8" w:space="0" w:color="000000"/>
+        </w:tblBorders>
+        <w:tblCellMar>
+          <w:left w:w="0" w:type="dxa"/>
+          <w:right w:w="0" w:type="dxa"/>
+        </w:tblCellMar>
+        <w:tblLook w:val="04A0" w:firstRow="1" w:lastRow="0" w:firstColumn="1" w:lastColumn="0" w:noHBand="0" w:noVBand="1"/>
+      </w:tblPr>
+      <w:tblGrid>
+        <w:gridCol w:w="2334"/>
+        <w:gridCol w:w="1980"/>
+        <w:gridCol w:w="2070"/>
+        <w:gridCol w:w="1800"/>
+        <w:gridCol w:w="1667"/>
+      </w:tblGrid>
+      <w:tr>
+        <w:trPr>
+          <w:trHeight w:val="315"/>
+          <w:jc w:val="center"/>
+        </w:trPr>
+        <w:tc>
+          <w:tcPr>
+            <w:tcW w:w="2334" w:type="dxa"/>
+            <w:shd w:val="clear" w:color="auto" w:fill="auto"/>
+            <w:tcMar>
+              <w:top w:w="72" w:type="dxa"/>
+              <w:left w:w="144" w:type="dxa"/>
+              <w:bottom w:w="72" w:type="dxa"/>
+              <w:right w:w="144" w:type="dxa"/>
+            </w:tcMar>
+            <w:hideMark/>
+          </w:tcPr>
+          <w:p>
+            <w:pPr>
+              <w:jc w:val="center"/>
+              <w:rPr>
+                <w:sz w:val="20"/>
+              </w:rPr>
+            </w:pPr>
+            <w:r>
+              <w:rPr>
+                <w:b/>
+                <w:bCs/>
+                <w:sz w:val="20"/>
+              </w:rPr>
+              <w:t>Noun Phrases</w:t>
+            </w:r>
+          </w:p>
+        </w:tc>
+        <w:tc>
+          <w:tcPr>
+            <w:tcW w:w="1980" w:type="dxa"/>
+            <w:shd w:val="clear" w:color="auto" w:fill="auto"/>
+            <w:tcMar>
+              <w:top w:w="72" w:type="dxa"/>
+              <w:left w:w="144" w:type="dxa"/>
+              <w:bottom w:w="72" w:type="dxa"/>
+              <w:right w:w="144" w:type="dxa"/>
+            </w:tcMar>
+            <w:hideMark/>
+          </w:tcPr>
+          <w:p>
+            <w:pPr>
+              <w:jc w:val="center"/>
+              <w:rPr>
+                <w:sz w:val="20"/>
+              </w:rPr>
+            </w:pPr>
+            <w:r>
+              <w:rPr>
+                <w:b/>
+                <w:bCs/>
+                <w:sz w:val="20"/>
+              </w:rPr>
+              <w:t>Object</w:t>
+            </w:r>
+          </w:p>
+        </w:tc>
+        <w:tc>
+          <w:tcPr>
+            <w:tcW w:w="2070" w:type="dxa"/>
+          </w:tcPr>
+          <w:p>
+            <w:pPr>
+              <w:jc w:val="center"/>
+              <w:rPr>
+                <w:b/>
+                <w:bCs/>
+                <w:sz w:val="20"/>
+              </w:rPr>
+            </w:pPr>
+            <w:r>
+              <w:rPr>
+                <w:b/>
+                <w:bCs/>
+                <w:sz w:val="20"/>
+              </w:rPr>
+              <w:t>Attribute</w:t>
+            </w:r>
+          </w:p>
+        </w:tc>
+        <w:tc>
+          <w:tcPr>
+            <w:tcW w:w="1800" w:type="dxa"/>
+          </w:tcPr>
+          <w:p>
+            <w:pPr>
+              <w:jc w:val="center"/>
+              <w:rPr>
+                <w:b/>
+                <w:bCs/>
+                <w:sz w:val="20"/>
+              </w:rPr>
+            </w:pPr>
+            <w:r>
+              <w:rPr>
+                <w:b/>
+                <w:bCs/>
+                <w:sz w:val="20"/>
+              </w:rPr>
+              <w:t>Actors</w:t>
+            </w:r>
+          </w:p>
+        </w:tc>
+        <w:tc>
+          <w:tcPr>
+            <w:tcW w:w="1667" w:type="dxa"/>
+          </w:tcPr>
+          <w:p>
+            <w:pPr>
+              <w:jc w:val="center"/>
+              <w:rPr>
+                <w:b/>
+                <w:bCs/>
+                <w:sz w:val="20"/>
+              </w:rPr>
+            </w:pPr>
+            <w:r>
+              <w:rPr>
+                <w:b/>
+                <w:bCs/>
+                <w:sz w:val="20"/>
+              </w:rPr>
+              <w:t>Irrelevant</w:t>
+            </w:r>
+          </w:p>
+        </w:tc>
+      </w:tr>
+      <w:tr>
+        <w:trPr>
+          <w:trHeight w:val="556"/>
+          <w:jc w:val="center"/>
+        </w:trPr>
+        <w:tc>
+          <w:tcPr>
+            <w:tcW w:w="2334" w:type="dxa"/>
+            <w:shd w:val="clear" w:color="auto" w:fill="auto"/>
+            <w:tcMar>
+              <w:top w:w="72" w:type="dxa"/>
+              <w:left w:w="144" w:type="dxa"/>
+              <w:bottom w:w="72" w:type="dxa"/>
+              <w:right w:w="144" w:type="dxa"/>
+            </w:tcMar>
+            <w:hideMark/>
+          </w:tcPr>
+          <w:p>
+            <w:pPr>
+              <w:rPr>
+                <w:sz w:val="18"/>
+                <w:szCs w:val="18"/>
+              </w:rPr>
+            </w:pPr>
+            <w:r>
+              <w:rPr>
+                <w:sz w:val="18"/>
+                <w:szCs w:val="18"/>
+              </w:rPr>
+              <w:t>Main Menu</w:t>
+            </w:r>
+            <w:r>
+              <w:rPr>
+                <w:sz w:val="18"/>
+                <w:szCs w:val="18"/>
+              </w:rPr>
+              <w:t xml:space="preserve"> (</w:t>
+            </w:r>
+            <w:proofErr w:type="spellStart"/>
+            <w:r>
+              <w:rPr>
+                <w:sz w:val="18"/>
+                <w:szCs w:val="18"/>
+              </w:rPr>
+              <w:t>Sudo</w:t>
+            </w:r>
+            <w:proofErr w:type="spellEnd"/>
+            <w:r>
+              <w:rPr>
+                <w:sz w:val="18"/>
+                <w:szCs w:val="18"/>
+              </w:rPr>
+              <w:t xml:space="preserve"> App)</w:t>
+            </w:r>
+          </w:p>
+        </w:tc>
+        <w:tc>
+          <w:tcPr>
+            <w:tcW w:w="1980" w:type="dxa"/>
+            <w:shd w:val="clear" w:color="auto" w:fill="auto"/>
+            <w:tcMar>
+              <w:top w:w="72" w:type="dxa"/>
+              <w:left w:w="144" w:type="dxa"/>
+              <w:bottom w:w="72" w:type="dxa"/>
+              <w:right w:w="144" w:type="dxa"/>
+            </w:tcMar>
+            <w:hideMark/>
+          </w:tcPr>
+          <w:p>
+            <w:pPr>
+              <w:rPr>
+                <w:sz w:val="18"/>
+                <w:szCs w:val="18"/>
+              </w:rPr>
+            </w:pPr>
+            <w:r>
+              <w:rPr>
+                <w:sz w:val="18"/>
+                <w:szCs w:val="18"/>
+              </w:rPr>
+              <w:t>Provides connection between all the other classes</w:t>
+            </w:r>
+          </w:p>
+        </w:tc>
+        <w:tc>
+          <w:tcPr>
+            <w:tcW w:w="2070" w:type="dxa"/>
+          </w:tcPr>
+          <w:p>
+            <w:pPr>
+              <w:ind w:left="90"/>
+              <w:rPr>
+                <w:sz w:val="18"/>
+                <w:szCs w:val="18"/>
+              </w:rPr>
+            </w:pPr>
+          </w:p>
+        </w:tc>
+        <w:tc>
+          <w:tcPr>
+            <w:tcW w:w="1800" w:type="dxa"/>
+          </w:tcPr>
+          <w:p>
+            <w:pPr>
+              <w:ind w:left="102"/>
+              <w:rPr>
+                <w:sz w:val="18"/>
+                <w:szCs w:val="18"/>
+              </w:rPr>
+            </w:pPr>
+            <w:r>
+              <w:rPr>
+                <w:sz w:val="18"/>
+                <w:szCs w:val="18"/>
+              </w:rPr>
+              <w:t>User</w:t>
+            </w:r>
+          </w:p>
+        </w:tc>
+        <w:tc>
+          <w:tcPr>
+            <w:tcW w:w="1667" w:type="dxa"/>
+          </w:tcPr>
+          <w:p>
+            <w:pPr>
+              <w:ind w:left="90"/>
+              <w:rPr>
+                <w:sz w:val="18"/>
+                <w:szCs w:val="18"/>
+              </w:rPr>
+            </w:pPr>
+            <w:r>
+              <w:rPr>
+                <w:sz w:val="18"/>
+                <w:szCs w:val="18"/>
+              </w:rPr>
+              <w:t xml:space="preserve">Download </w:t>
+            </w:r>
+          </w:p>
+        </w:tc>
+      </w:tr>
+      <w:tr>
+        <w:trPr>
+          <w:trHeight w:val="556"/>
+          <w:jc w:val="center"/>
+        </w:trPr>
+        <w:tc>
+          <w:tcPr>
+            <w:tcW w:w="2334" w:type="dxa"/>
+            <w:shd w:val="clear" w:color="auto" w:fill="auto"/>
+            <w:tcMar>
+              <w:top w:w="72" w:type="dxa"/>
+              <w:left w:w="144" w:type="dxa"/>
+              <w:bottom w:w="72" w:type="dxa"/>
+              <w:right w:w="144" w:type="dxa"/>
+            </w:tcMar>
+            <w:hideMark/>
+          </w:tcPr>
+          <w:p>
+            <w:pPr>
+              <w:rPr>
+                <w:sz w:val="18"/>
+                <w:szCs w:val="18"/>
+              </w:rPr>
+            </w:pPr>
+            <w:r>
+              <w:rPr>
+                <w:sz w:val="18"/>
+                <w:szCs w:val="18"/>
+              </w:rPr>
+              <w:t>Difficulties</w:t>
+            </w:r>
+          </w:p>
+        </w:tc>
+        <w:tc>
+          <w:tcPr>
+            <w:tcW w:w="1980" w:type="dxa"/>
+            <w:shd w:val="clear" w:color="auto" w:fill="auto"/>
+            <w:tcMar>
+              <w:top w:w="72" w:type="dxa"/>
+              <w:left w:w="144" w:type="dxa"/>
+              <w:bottom w:w="72" w:type="dxa"/>
+              <w:right w:w="144" w:type="dxa"/>
+            </w:tcMar>
+            <w:hideMark/>
+          </w:tcPr>
+          <w:p>
+            <w:pPr>
+              <w:rPr>
+                <w:sz w:val="18"/>
+                <w:szCs w:val="18"/>
+              </w:rPr>
+            </w:pPr>
+            <w:r>
+              <w:rPr>
+                <w:sz w:val="18"/>
+                <w:szCs w:val="18"/>
+              </w:rPr>
+              <w:t>Calls the board class to generate the 9X9 board depending on the difficulty</w:t>
+            </w:r>
+          </w:p>
+        </w:tc>
+        <w:tc>
+          <w:tcPr>
+            <w:tcW w:w="2070" w:type="dxa"/>
+          </w:tcPr>
+          <w:p>
+            <w:pPr>
+              <w:ind w:left="90"/>
+              <w:rPr>
+                <w:sz w:val="18"/>
+                <w:szCs w:val="18"/>
+              </w:rPr>
+            </w:pPr>
+            <w:r>
+              <w:rPr>
+                <w:sz w:val="18"/>
+                <w:szCs w:val="18"/>
+              </w:rPr>
+              <w:t>Difficulty (easy, medium, hard)</w:t>
+            </w:r>
+          </w:p>
+        </w:tc>
+        <w:tc>
+          <w:tcPr>
+            <w:tcW w:w="1800" w:type="dxa"/>
+          </w:tcPr>
+          <w:p>
+            <w:pPr>
+              <w:ind w:left="102"/>
+              <w:rPr>
+                <w:sz w:val="18"/>
+                <w:szCs w:val="18"/>
+              </w:rPr>
+            </w:pPr>
+            <w:r>
+              <w:rPr>
+                <w:sz w:val="18"/>
+                <w:szCs w:val="18"/>
+              </w:rPr>
+              <w:t>User</w:t>
+            </w:r>
+          </w:p>
+        </w:tc>
+        <w:tc>
+          <w:tcPr>
+            <w:tcW w:w="1667" w:type="dxa"/>
+          </w:tcPr>
+          <w:p>
+            <w:pPr>
+              <w:ind w:left="90"/>
+              <w:rPr>
+                <w:sz w:val="18"/>
+                <w:szCs w:val="18"/>
+              </w:rPr>
+            </w:pPr>
+          </w:p>
+        </w:tc>
+      </w:tr>
+      <w:tr>
+        <w:trPr>
+          <w:trHeight w:val="1006"/>
+          <w:jc w:val="center"/>
+        </w:trPr>
+        <w:tc>
+          <w:tcPr>
+            <w:tcW w:w="2334" w:type="dxa"/>
+            <w:shd w:val="clear" w:color="auto" w:fill="auto"/>
+            <w:tcMar>
+              <w:top w:w="72" w:type="dxa"/>
+              <w:left w:w="144" w:type="dxa"/>
+              <w:bottom w:w="72" w:type="dxa"/>
+              <w:right w:w="144" w:type="dxa"/>
+            </w:tcMar>
+            <w:hideMark/>
+          </w:tcPr>
+          <w:p>
+            <w:pPr>
+              <w:rPr>
+                <w:sz w:val="18"/>
+                <w:szCs w:val="18"/>
+              </w:rPr>
+            </w:pPr>
+            <w:r>
+              <w:rPr>
+                <w:sz w:val="18"/>
+                <w:szCs w:val="18"/>
+              </w:rPr>
+              <w:t>Settings(Volume)</w:t>
+            </w:r>
+          </w:p>
+        </w:tc>
+        <w:tc>
+          <w:tcPr>
+            <w:tcW w:w="1980" w:type="dxa"/>
+            <w:shd w:val="clear" w:color="auto" w:fill="auto"/>
+            <w:tcMar>
+              <w:top w:w="72" w:type="dxa"/>
+              <w:left w:w="144" w:type="dxa"/>
+              <w:bottom w:w="72" w:type="dxa"/>
+              <w:right w:w="144" w:type="dxa"/>
+            </w:tcMar>
+            <w:hideMark/>
+          </w:tcPr>
+          <w:p>
+            <w:pPr>
+              <w:rPr>
+                <w:sz w:val="18"/>
+                <w:szCs w:val="18"/>
+              </w:rPr>
+            </w:pPr>
+            <w:r>
+              <w:rPr>
+                <w:sz w:val="18"/>
+                <w:szCs w:val="18"/>
+              </w:rPr>
+              <w:t xml:space="preserve">Controls the volume of game </w:t>
+            </w:r>
+          </w:p>
+        </w:tc>
+        <w:tc>
+          <w:tcPr>
+            <w:tcW w:w="2070" w:type="dxa"/>
+          </w:tcPr>
+          <w:p>
+            <w:pPr>
+              <w:ind w:left="90"/>
+              <w:rPr>
+                <w:sz w:val="18"/>
+                <w:szCs w:val="18"/>
+              </w:rPr>
+            </w:pPr>
+            <w:r>
+              <w:rPr>
+                <w:sz w:val="18"/>
+                <w:szCs w:val="18"/>
+              </w:rPr>
+              <w:t>Volume</w:t>
+            </w:r>
+          </w:p>
+        </w:tc>
+        <w:tc>
+          <w:tcPr>
+            <w:tcW w:w="1800" w:type="dxa"/>
+          </w:tcPr>
+          <w:p>
+            <w:pPr>
+              <w:ind w:left="102"/>
+              <w:rPr>
+                <w:sz w:val="18"/>
+                <w:szCs w:val="18"/>
+              </w:rPr>
+            </w:pPr>
+            <w:r>
+              <w:rPr>
+                <w:sz w:val="18"/>
+                <w:szCs w:val="18"/>
+              </w:rPr>
+              <w:t>User</w:t>
+            </w:r>
+          </w:p>
+        </w:tc>
+        <w:tc>
+          <w:tcPr>
+            <w:tcW w:w="1667" w:type="dxa"/>
+          </w:tcPr>
+          <w:p>
+            <w:pPr>
+              <w:ind w:left="90"/>
+              <w:rPr>
+                <w:sz w:val="18"/>
+                <w:szCs w:val="18"/>
+              </w:rPr>
+            </w:pPr>
+          </w:p>
+        </w:tc>
+      </w:tr>
+      <w:tr>
+        <w:trPr>
+          <w:trHeight w:val="367"/>
+          <w:jc w:val="center"/>
+        </w:trPr>
+        <w:tc>
+          <w:tcPr>
+            <w:tcW w:w="2334" w:type="dxa"/>
+            <w:shd w:val="clear" w:color="auto" w:fill="auto"/>
+            <w:tcMar>
+              <w:top w:w="72" w:type="dxa"/>
+              <w:left w:w="144" w:type="dxa"/>
+              <w:bottom w:w="72" w:type="dxa"/>
+              <w:right w:w="144" w:type="dxa"/>
+            </w:tcMar>
+            <w:hideMark/>
+          </w:tcPr>
+          <w:p>
+            <w:pPr>
+              <w:rPr>
+                <w:sz w:val="18"/>
+                <w:szCs w:val="18"/>
+              </w:rPr>
+            </w:pPr>
+            <w:r>
+              <w:rPr>
+                <w:sz w:val="18"/>
+                <w:szCs w:val="18"/>
+              </w:rPr>
+              <w:t>Board</w:t>
+            </w:r>
+          </w:p>
+        </w:tc>
+        <w:tc>
+          <w:tcPr>
+            <w:tcW w:w="1980" w:type="dxa"/>
+            <w:shd w:val="clear" w:color="auto" w:fill="auto"/>
+            <w:tcMar>
+              <w:top w:w="72" w:type="dxa"/>
+              <w:left w:w="144" w:type="dxa"/>
+              <w:bottom w:w="72" w:type="dxa"/>
+              <w:right w:w="144" w:type="dxa"/>
+            </w:tcMar>
+            <w:hideMark/>
+          </w:tcPr>
+          <w:p>
+            <w:pPr>
+              <w:rPr>
+                <w:sz w:val="18"/>
+                <w:szCs w:val="18"/>
+              </w:rPr>
+            </w:pPr>
+            <w:r>
+              <w:rPr>
+                <w:sz w:val="18"/>
+                <w:szCs w:val="18"/>
+              </w:rPr>
+              <w:t>Interactive interface for the users</w:t>
+            </w:r>
+          </w:p>
+        </w:tc>
+        <w:tc>
+          <w:tcPr>
+            <w:tcW w:w="2070" w:type="dxa"/>
+          </w:tcPr>
+          <w:p>
+            <w:pPr>
+              <w:ind w:left="90"/>
+              <w:rPr>
+                <w:sz w:val="18"/>
+                <w:szCs w:val="18"/>
+              </w:rPr>
+            </w:pPr>
+            <w:r>
+              <w:rPr>
+                <w:sz w:val="18"/>
+                <w:szCs w:val="18"/>
+              </w:rPr>
+              <w:t>Number of empty squares</w:t>
+            </w:r>
+          </w:p>
+        </w:tc>
+        <w:tc>
+          <w:tcPr>
+            <w:tcW w:w="1800" w:type="dxa"/>
+          </w:tcPr>
+          <w:p>
+            <w:pPr>
+              <w:ind w:left="102"/>
+              <w:rPr>
+                <w:sz w:val="18"/>
+                <w:szCs w:val="18"/>
+              </w:rPr>
+            </w:pPr>
+            <w:r>
+              <w:rPr>
+                <w:sz w:val="18"/>
+                <w:szCs w:val="18"/>
+              </w:rPr>
+              <w:t>User</w:t>
+            </w:r>
+          </w:p>
+        </w:tc>
+        <w:tc>
+          <w:tcPr>
+            <w:tcW w:w="1667" w:type="dxa"/>
+          </w:tcPr>
+          <w:p>
+            <w:pPr>
+              <w:ind w:left="90"/>
+              <w:rPr>
+                <w:sz w:val="18"/>
+                <w:szCs w:val="18"/>
+              </w:rPr>
+            </w:pPr>
+          </w:p>
+        </w:tc>
+      </w:tr>
+      <w:tr>
+        <w:trPr>
+          <w:trHeight w:val="367"/>
+          <w:jc w:val="center"/>
+        </w:trPr>
+        <w:tc>
+          <w:tcPr>
+            <w:tcW w:w="2334" w:type="dxa"/>
+            <w:shd w:val="clear" w:color="auto" w:fill="auto"/>
+            <w:tcMar>
+              <w:top w:w="72" w:type="dxa"/>
+              <w:left w:w="144" w:type="dxa"/>
+              <w:bottom w:w="72" w:type="dxa"/>
+              <w:right w:w="144" w:type="dxa"/>
+            </w:tcMar>
+          </w:tcPr>
+          <w:p>
+            <w:pPr>
+              <w:rPr>
+                <w:sz w:val="18"/>
+                <w:szCs w:val="18"/>
+              </w:rPr>
+            </w:pPr>
+            <w:r>
+              <w:rPr>
+                <w:sz w:val="18"/>
+                <w:szCs w:val="18"/>
+              </w:rPr>
+              <w:t>Feedback</w:t>
+            </w:r>
+          </w:p>
+        </w:tc>
+        <w:tc>
+          <w:tcPr>
+            <w:tcW w:w="1980" w:type="dxa"/>
+            <w:shd w:val="clear" w:color="auto" w:fill="auto"/>
+            <w:tcMar>
+              <w:top w:w="72" w:type="dxa"/>
+              <w:left w:w="144" w:type="dxa"/>
+              <w:bottom w:w="72" w:type="dxa"/>
+              <w:right w:w="144" w:type="dxa"/>
+            </w:tcMar>
+          </w:tcPr>
+          <w:p>
+            <w:pPr>
+              <w:rPr>
+                <w:sz w:val="18"/>
+                <w:szCs w:val="18"/>
+              </w:rPr>
+            </w:pPr>
+            <w:r>
+              <w:rPr>
+                <w:sz w:val="18"/>
+                <w:szCs w:val="18"/>
+              </w:rPr>
+              <w:t>Communicate between users and developers</w:t>
+            </w:r>
+          </w:p>
+        </w:tc>
+        <w:tc>
+          <w:tcPr>
+            <w:tcW w:w="2070" w:type="dxa"/>
+          </w:tcPr>
+          <w:p>
+            <w:pPr>
+              <w:ind w:left="90"/>
+              <w:rPr>
+                <w:sz w:val="18"/>
+                <w:szCs w:val="18"/>
+              </w:rPr>
+            </w:pPr>
+            <w:r>
+              <w:rPr>
+                <w:sz w:val="18"/>
+                <w:szCs w:val="18"/>
+              </w:rPr>
+              <w:t>Message</w:t>
+            </w:r>
+          </w:p>
+        </w:tc>
+        <w:tc>
+          <w:tcPr>
+            <w:tcW w:w="1800" w:type="dxa"/>
+          </w:tcPr>
+          <w:p>
+            <w:pPr>
+              <w:ind w:left="102"/>
+              <w:rPr>
+                <w:sz w:val="18"/>
+                <w:szCs w:val="18"/>
+              </w:rPr>
+            </w:pPr>
+            <w:r>
+              <w:rPr>
+                <w:sz w:val="18"/>
+                <w:szCs w:val="18"/>
+              </w:rPr>
+              <w:t>Users, developers</w:t>
+            </w:r>
+          </w:p>
+        </w:tc>
+        <w:tc>
+          <w:tcPr>
+            <w:tcW w:w="1667" w:type="dxa"/>
+          </w:tcPr>
+          <w:p>
+            <w:pPr>
+              <w:ind w:left="90"/>
+              <w:rPr>
+                <w:sz w:val="18"/>
+                <w:szCs w:val="18"/>
+              </w:rPr>
+            </w:pPr>
+          </w:p>
+        </w:tc>
+      </w:tr>
+    </w:tbl>
+    <w:p>
+      <w:pPr>
+        <w:contextualSpacing/>
+        <w:rPr>
+          <w:sz w:val="24"/>
+          <w:szCs w:val="24"/>
+        </w:rPr>
+      </w:pPr>
+      <w:r>
+        <w:rPr>
+          <w:noProof/>
+        </w:rPr>
+        <w:drawing>
+          <wp:anchor distT="0" distB="0" distL="114300" distR="114300" simplePos="0" relativeHeight="251661312" behindDoc="1" locked="0" layoutInCell="1" allowOverlap="1">
+            <wp:simplePos x="0" y="0"/>
+            <wp:positionH relativeFrom="column">
+              <wp:posOffset>1371014</wp:posOffset>
+            </wp:positionH>
+            <wp:positionV relativeFrom="paragraph">
+              <wp:posOffset>20955</wp:posOffset>
+            </wp:positionV>
+            <wp:extent cx="3021965" cy="1978025"/>
+            <wp:effectExtent l="0" t="0" r="6985" b="3175"/>
+            <wp:wrapSquare wrapText="bothSides"/>
+            <wp:docPr id="7" name="Picture 7"/>
+            <wp:cNvGraphicFramePr>
+              <a:graphicFrameLocks xmlns:a="http://schemas.openxmlformats.org/drawingml/2006/main" noChangeAspect="1"/>
+            </wp:cNvGraphicFramePr>
+            <a:graphic xmlns:a="http://schemas.openxmlformats.org/drawingml/2006/main">
+              <a:graphicData uri="http://schemas.openxmlformats.org/drawingml/2006/picture">
+                <pic:pic xmlns:pic="http://schemas.openxmlformats.org/drawingml/2006/picture">
+                  <pic:nvPicPr>
+                    <pic:cNvPr id="1" name=""/>
+                    <pic:cNvPicPr/>
+                  </pic:nvPicPr>
+                  <pic:blipFill>
+                    <a:blip r:embed="rId13">
+                      <a:extLst>
+                        <a:ext uri="{28A0092B-C50C-407E-A947-70E740481C1C}">
+                          <a14:useLocalDpi xmlns:a14="http://schemas.microsoft.com/office/drawing/2010/main" val="0"/>
+                        </a:ext>
+                      </a:extLst>
+                    </a:blip>
+                    <a:stretch>
+                      <a:fillRect/>
+                    </a:stretch>
+                  </pic:blipFill>
+                  <pic:spPr>
+                    <a:xfrm>
+                      <a:off x="0" y="0"/>
+                      <a:ext cx="3021965" cy="1978025"/>
+                    </a:xfrm>
+                    <a:prstGeom prst="rect">
+                      <a:avLst/>
+                    </a:prstGeom>
+                  </pic:spPr>
+                </pic:pic>
+              </a:graphicData>
+            </a:graphic>
+          </wp:anchor>
+        </w:drawing>
+      </w:r>
     </w:p>
     <w:p>
       <w:pPr>
@@ -1384,12 +2848,92 @@
           <w:szCs w:val="30"/>
         </w:rPr>
       </w:pPr>
-      <w:r>
+    </w:p>
+    <w:p>
+      <w:pPr>
+        <w:contextualSpacing/>
         <w:rPr>
           <w:b/>
           <w:sz w:val="30"/>
           <w:szCs w:val="30"/>
         </w:rPr>
+      </w:pPr>
+    </w:p>
+    <w:p>
+      <w:pPr>
+        <w:contextualSpacing/>
+        <w:rPr>
+          <w:b/>
+          <w:sz w:val="30"/>
+          <w:szCs w:val="30"/>
+        </w:rPr>
+      </w:pPr>
+    </w:p>
+    <w:p>
+      <w:pPr>
+        <w:contextualSpacing/>
+        <w:rPr>
+          <w:b/>
+          <w:sz w:val="30"/>
+          <w:szCs w:val="30"/>
+        </w:rPr>
+      </w:pPr>
+    </w:p>
+    <w:p>
+      <w:pPr>
+        <w:contextualSpacing/>
+        <w:rPr>
+          <w:b/>
+          <w:sz w:val="30"/>
+          <w:szCs w:val="30"/>
+        </w:rPr>
+      </w:pPr>
+    </w:p>
+    <w:p>
+      <w:pPr>
+        <w:contextualSpacing/>
+        <w:rPr>
+          <w:b/>
+          <w:sz w:val="30"/>
+          <w:szCs w:val="30"/>
+        </w:rPr>
+      </w:pPr>
+    </w:p>
+    <w:p>
+      <w:pPr>
+        <w:contextualSpacing/>
+        <w:rPr>
+          <w:b/>
+          <w:sz w:val="30"/>
+          <w:szCs w:val="30"/>
+        </w:rPr>
+      </w:pPr>
+    </w:p>
+    <w:p>
+      <w:pPr>
+        <w:contextualSpacing/>
+        <w:rPr>
+          <w:b/>
+          <w:sz w:val="30"/>
+          <w:szCs w:val="30"/>
+        </w:rPr>
+      </w:pPr>
+    </w:p>
+    <w:p>
+      <w:pPr>
+        <w:contextualSpacing/>
+        <w:rPr>
+          <w:b/>
+          <w:sz w:val="30"/>
+          <w:szCs w:val="30"/>
+        </w:rPr>
+      </w:pPr>
+      <w:r>
+        <w:rPr>
+          <w:b/>
+          <w:sz w:val="30"/>
+          <w:szCs w:val="30"/>
+        </w:rPr>
         <w:lastRenderedPageBreak/>
         <w:t>Summary</w:t>
       </w:r>
@@ -1414,14 +2958,30 @@
           <w:sz w:val="24"/>
           <w:szCs w:val="24"/>
         </w:rPr>
-        <w:t>e have completed our iteration 0 – the envisioning process. Using the initial requirements and the work stack we have generated from the iteration 0, we will be u</w:t>
-      </w:r>
-      <w:r>
-        <w:rPr>
-          <w:sz w:val="24"/>
-          <w:szCs w:val="24"/>
-        </w:rPr>
-        <w:t>sing sprints on each iteration to add ‘new functionality’ in our game (each functionality can also refer to each entry in our work stack)</w:t>
+        <w:t xml:space="preserve">e have completed our iteration 0 – the envisioning process. Using the initial requirements and the work stack we have generated from the iteration 0, we will be </w:t>
+      </w:r>
+      <w:proofErr w:type="gramStart"/>
+      <w:r>
+        <w:rPr>
+          <w:sz w:val="24"/>
+          <w:szCs w:val="24"/>
+        </w:rPr>
+        <w:t>u</w:t>
+      </w:r>
+      <w:r>
+        <w:rPr>
+          <w:sz w:val="24"/>
+          <w:szCs w:val="24"/>
+        </w:rPr>
+        <w:t>sing</w:t>
+      </w:r>
+      <w:proofErr w:type="gramEnd"/>
+      <w:r>
+        <w:rPr>
+          <w:sz w:val="24"/>
+          <w:szCs w:val="24"/>
+        </w:rPr>
+        <w:t xml:space="preserve"> sprints on each iteration to add ‘new functionality’ in our game (each functionality can also refer to each entry in our work stack)</w:t>
       </w:r>
     </w:p>
     <w:p>
@@ -1466,6 +3026,8 @@
           <w:szCs w:val="24"/>
         </w:rPr>
       </w:pPr>
+      <w:bookmarkStart w:id="0" w:name="_GoBack"/>
+      <w:bookmarkEnd w:id="0"/>
     </w:p>
     <w:sectPr>
       <w:pgSz w:w="12240" w:h="15840"/>
@@ -1480,6 +3042,119 @@
 <file path=word/numbering.xml><?xml version="1.0" encoding="utf-8"?>
 <w:numbering xmlns:wpc="http://schemas.microsoft.com/office/word/2010/wordprocessingCanvas" xmlns:cx="http://schemas.microsoft.com/office/drawing/2014/chartex" xmlns:cx1="http://schemas.microsoft.com/office/drawing/2015/9/8/chartex" xmlns:mc="http://schemas.openxmlformats.org/markup-compatibility/2006" xmlns:o="urn:schemas-microsoft-com:office:office" xmlns:r="http://schemas.openxmlformats.org/officeDocument/2006/relationships" xmlns:m="http://schemas.openxmlformats.org/officeDocument/2006/math" xmlns:v="urn:schemas-microsoft-com:vml" xmlns:wp14="http://schemas.microsoft.com/office/word/2010/wordprocessingDrawing" xmlns:wp="http://schemas.openxmlformats.org/drawingml/2006/wordprocessingDrawing" xmlns:w10="urn:schemas-microsoft-com:office:word" xmlns:w="http://schemas.openxmlformats.org/wordprocessingml/2006/main" xmlns:w14="http://schemas.microsoft.com/office/word/2010/wordml" xmlns:w15="http://schemas.microsoft.com/office/word/2012/wordml" xmlns:w16se="http://schemas.microsoft.com/office/word/2015/wordml/symex" xmlns:wpg="http://schemas.microsoft.com/office/word/2010/wordprocessingGroup" xmlns:wpi="http://schemas.microsoft.com/office/word/2010/wordprocessingInk" xmlns:wne="http://schemas.microsoft.com/office/word/2006/wordml" xmlns:wps="http://schemas.microsoft.com/office/word/2010/wordprocessingShape" mc:Ignorable="w14 w15 w16se wp14">
   <w:abstractNum w:abstractNumId="0" w15:restartNumberingAfterBreak="0">
+    <w:nsid w:val="18BC2778"/>
+    <w:multiLevelType w:val="hybridMultilevel"/>
+    <w:tmpl w:val="C8142982"/>
+    <w:lvl w:ilvl="0" w:tplc="04090001">
+      <w:start w:val="1"/>
+      <w:numFmt w:val="bullet"/>
+      <w:lvlText w:val=""/>
+      <w:lvlJc w:val="left"/>
+      <w:pPr>
+        <w:ind w:left="720" w:hanging="360"/>
+      </w:pPr>
+      <w:rPr>
+        <w:rFonts w:ascii="Symbol" w:hAnsi="Symbol" w:hint="default"/>
+      </w:rPr>
+    </w:lvl>
+    <w:lvl w:ilvl="1" w:tplc="04090003" w:tentative="1">
+      <w:start w:val="1"/>
+      <w:numFmt w:val="bullet"/>
+      <w:lvlText w:val="o"/>
+      <w:lvlJc w:val="left"/>
+      <w:pPr>
+        <w:ind w:left="1440" w:hanging="360"/>
+      </w:pPr>
+      <w:rPr>
+        <w:rFonts w:ascii="Courier New" w:hAnsi="Courier New" w:cs="Courier New" w:hint="default"/>
+      </w:rPr>
+    </w:lvl>
+    <w:lvl w:ilvl="2" w:tplc="04090005" w:tentative="1">
+      <w:start w:val="1"/>
+      <w:numFmt w:val="bullet"/>
+      <w:lvlText w:val=""/>
+      <w:lvlJc w:val="left"/>
+      <w:pPr>
+        <w:ind w:left="2160" w:hanging="360"/>
+      </w:pPr>
+      <w:rPr>
+        <w:rFonts w:ascii="Wingdings" w:hAnsi="Wingdings" w:hint="default"/>
+      </w:rPr>
+    </w:lvl>
+    <w:lvl w:ilvl="3" w:tplc="04090001" w:tentative="1">
+      <w:start w:val="1"/>
+      <w:numFmt w:val="bullet"/>
+      <w:lvlText w:val=""/>
+      <w:lvlJc w:val="left"/>
+      <w:pPr>
+        <w:ind w:left="2880" w:hanging="360"/>
+      </w:pPr>
+      <w:rPr>
+        <w:rFonts w:ascii="Symbol" w:hAnsi="Symbol" w:hint="default"/>
+      </w:rPr>
+    </w:lvl>
+    <w:lvl w:ilvl="4" w:tplc="04090003" w:tentative="1">
+      <w:start w:val="1"/>
+      <w:numFmt w:val="bullet"/>
+      <w:lvlText w:val="o"/>
+      <w:lvlJc w:val="left"/>
+      <w:pPr>
+        <w:ind w:left="3600" w:hanging="360"/>
+      </w:pPr>
+      <w:rPr>
+        <w:rFonts w:ascii="Courier New" w:hAnsi="Courier New" w:cs="Courier New" w:hint="default"/>
+      </w:rPr>
+    </w:lvl>
+    <w:lvl w:ilvl="5" w:tplc="04090005" w:tentative="1">
+      <w:start w:val="1"/>
+      <w:numFmt w:val="bullet"/>
+      <w:lvlText w:val=""/>
+      <w:lvlJc w:val="left"/>
+      <w:pPr>
+        <w:ind w:left="4320" w:hanging="360"/>
+      </w:pPr>
+      <w:rPr>
+        <w:rFonts w:ascii="Wingdings" w:hAnsi="Wingdings" w:hint="default"/>
+      </w:rPr>
+    </w:lvl>
+    <w:lvl w:ilvl="6" w:tplc="04090001" w:tentative="1">
+      <w:start w:val="1"/>
+      <w:numFmt w:val="bullet"/>
+      <w:lvlText w:val=""/>
+      <w:lvlJc w:val="left"/>
+      <w:pPr>
+        <w:ind w:left="5040" w:hanging="360"/>
+      </w:pPr>
+      <w:rPr>
+        <w:rFonts w:ascii="Symbol" w:hAnsi="Symbol" w:hint="default"/>
+      </w:rPr>
+    </w:lvl>
+    <w:lvl w:ilvl="7" w:tplc="04090003" w:tentative="1">
+      <w:start w:val="1"/>
+      <w:numFmt w:val="bullet"/>
+      <w:lvlText w:val="o"/>
+      <w:lvlJc w:val="left"/>
+      <w:pPr>
+        <w:ind w:left="5760" w:hanging="360"/>
+      </w:pPr>
+      <w:rPr>
+        <w:rFonts w:ascii="Courier New" w:hAnsi="Courier New" w:cs="Courier New" w:hint="default"/>
+      </w:rPr>
+    </w:lvl>
+    <w:lvl w:ilvl="8" w:tplc="04090005" w:tentative="1">
+      <w:start w:val="1"/>
+      <w:numFmt w:val="bullet"/>
+      <w:lvlText w:val=""/>
+      <w:lvlJc w:val="left"/>
+      <w:pPr>
+        <w:ind w:left="6480" w:hanging="360"/>
+      </w:pPr>
+      <w:rPr>
+        <w:rFonts w:ascii="Wingdings" w:hAnsi="Wingdings" w:hint="default"/>
+      </w:rPr>
+    </w:lvl>
+  </w:abstractNum>
+  <w:abstractNum w:abstractNumId="1" w15:restartNumberingAfterBreak="0">
     <w:nsid w:val="3A0628B5"/>
     <w:multiLevelType w:val="hybridMultilevel"/>
     <w:tmpl w:val="C8A2819C"/>
@@ -1592,7 +3267,7 @@
       </w:rPr>
     </w:lvl>
   </w:abstractNum>
-  <w:abstractNum w:abstractNumId="1" w15:restartNumberingAfterBreak="0">
+  <w:abstractNum w:abstractNumId="2" w15:restartNumberingAfterBreak="0">
     <w:nsid w:val="3C2E658F"/>
     <w:multiLevelType w:val="hybridMultilevel"/>
     <w:tmpl w:val="D24EB816"/>
@@ -1705,7 +3380,7 @@
       </w:rPr>
     </w:lvl>
   </w:abstractNum>
-  <w:abstractNum w:abstractNumId="2" w15:restartNumberingAfterBreak="0">
+  <w:abstractNum w:abstractNumId="3" w15:restartNumberingAfterBreak="0">
     <w:nsid w:val="3D994657"/>
     <w:multiLevelType w:val="multilevel"/>
     <w:tmpl w:val="8CD67314"/>
@@ -1791,7 +3466,7 @@
       </w:pPr>
     </w:lvl>
   </w:abstractNum>
-  <w:abstractNum w:abstractNumId="3" w15:restartNumberingAfterBreak="0">
+  <w:abstractNum w:abstractNumId="4" w15:restartNumberingAfterBreak="0">
     <w:nsid w:val="428D6D5D"/>
     <w:multiLevelType w:val="hybridMultilevel"/>
     <w:tmpl w:val="94F040E6"/>
@@ -1904,7 +3579,7 @@
       </w:rPr>
     </w:lvl>
   </w:abstractNum>
-  <w:abstractNum w:abstractNumId="4" w15:restartNumberingAfterBreak="0">
+  <w:abstractNum w:abstractNumId="5" w15:restartNumberingAfterBreak="0">
     <w:nsid w:val="54353926"/>
     <w:multiLevelType w:val="multilevel"/>
     <w:tmpl w:val="8CD67314"/>
@@ -1990,7 +3665,7 @@
       </w:pPr>
     </w:lvl>
   </w:abstractNum>
-  <w:abstractNum w:abstractNumId="5" w15:restartNumberingAfterBreak="0">
+  <w:abstractNum w:abstractNumId="6" w15:restartNumberingAfterBreak="0">
     <w:nsid w:val="7C080567"/>
     <w:multiLevelType w:val="hybridMultilevel"/>
     <w:tmpl w:val="DAF0DB82"/>
@@ -2080,22 +3755,25 @@
     </w:lvl>
   </w:abstractNum>
   <w:num w:numId="1">
+    <w:abstractNumId w:val="3"/>
+  </w:num>
+  <w:num w:numId="2">
+    <w:abstractNumId w:val="5"/>
+  </w:num>
+  <w:num w:numId="3">
+    <w:abstractNumId w:val="1"/>
+  </w:num>
+  <w:num w:numId="4">
+    <w:abstractNumId w:val="4"/>
+  </w:num>
+  <w:num w:numId="5">
     <w:abstractNumId w:val="2"/>
   </w:num>
-  <w:num w:numId="2">
-    <w:abstractNumId w:val="4"/>
+  <w:num w:numId="6">
+    <w:abstractNumId w:val="6"/>
   </w:num>
-  <w:num w:numId="3">
+  <w:num w:numId="7">
     <w:abstractNumId w:val="0"/>
-  </w:num>
-  <w:num w:numId="4">
-    <w:abstractNumId w:val="3"/>
-  </w:num>
-  <w:num w:numId="5">
-    <w:abstractNumId w:val="1"/>
-  </w:num>
-  <w:num w:numId="6">
-    <w:abstractNumId w:val="5"/>
   </w:num>
 </w:numbering>
 </file>
